--- a/Section 21 - Mobile Device Security/212. Mobile Malware Notes.docx
+++ b/Section 21 - Mobile Device Security/212. Mobile Malware Notes.docx
@@ -58,7 +58,7 @@
           <w:noProof/>
         </w:rPr>
         <w:pict w14:anchorId="7BB33EFD">
-          <v:rect id="_x0000_i1066" alt="" style="width:468pt;height:.05pt;mso-width-percent:0;mso-height-percent:0;mso-width-percent:0;mso-height-percent:0" o:hralign="center" o:hrstd="t" o:hr="t" fillcolor="#a0a0a0" stroked="f"/>
+          <v:rect id="_x0000_i1038" alt="" style="width:468pt;height:.05pt;mso-width-percent:0;mso-height-percent:0;mso-width-percent:0;mso-height-percent:0" o:hralign="center" o:hrstd="t" o:hr="t" fillcolor="#a0a0a0" stroked="f"/>
         </w:pict>
       </w:r>
     </w:p>
@@ -97,7 +97,7 @@
           <w:noProof/>
         </w:rPr>
         <w:pict w14:anchorId="26846E04">
-          <v:rect id="_x0000_i1065" alt="" style="width:468pt;height:.05pt;mso-width-percent:0;mso-height-percent:0;mso-width-percent:0;mso-height-percent:0" o:hralign="center" o:hrstd="t" o:hr="t" fillcolor="#a0a0a0" stroked="f"/>
+          <v:rect id="_x0000_i1037" alt="" style="width:468pt;height:.05pt;mso-width-percent:0;mso-height-percent:0;mso-width-percent:0;mso-height-percent:0" o:hralign="center" o:hrstd="t" o:hr="t" fillcolor="#a0a0a0" stroked="f"/>
         </w:pict>
       </w:r>
     </w:p>
@@ -213,7 +213,7 @@
           <w:noProof/>
         </w:rPr>
         <w:pict w14:anchorId="417D5DE7">
-          <v:rect id="_x0000_i1064" alt="" style="width:468pt;height:.05pt;mso-width-percent:0;mso-height-percent:0;mso-width-percent:0;mso-height-percent:0" o:hralign="center" o:hrstd="t" o:hr="t" fillcolor="#a0a0a0" stroked="f"/>
+          <v:rect id="_x0000_i1036" alt="" style="width:468pt;height:.05pt;mso-width-percent:0;mso-height-percent:0;mso-width-percent:0;mso-height-percent:0" o:hralign="center" o:hrstd="t" o:hr="t" fillcolor="#a0a0a0" stroked="f"/>
         </w:pict>
       </w:r>
     </w:p>
@@ -274,7 +274,7 @@
           <w:noProof/>
         </w:rPr>
         <w:pict w14:anchorId="01884794">
-          <v:rect id="_x0000_i1063" alt="" style="width:468pt;height:.05pt;mso-width-percent:0;mso-height-percent:0;mso-width-percent:0;mso-height-percent:0" o:hralign="center" o:hrstd="t" o:hr="t" fillcolor="#a0a0a0" stroked="f"/>
+          <v:rect id="_x0000_i1035" alt="" style="width:468pt;height:.05pt;mso-width-percent:0;mso-height-percent:0;mso-width-percent:0;mso-height-percent:0" o:hralign="center" o:hrstd="t" o:hr="t" fillcolor="#a0a0a0" stroked="f"/>
         </w:pict>
       </w:r>
     </w:p>
@@ -358,7 +358,7 @@
           <w:noProof/>
         </w:rPr>
         <w:pict w14:anchorId="642EB861">
-          <v:rect id="_x0000_i1062" alt="" style="width:468pt;height:.05pt;mso-width-percent:0;mso-height-percent:0;mso-width-percent:0;mso-height-percent:0" o:hralign="center" o:hrstd="t" o:hr="t" fillcolor="#a0a0a0" stroked="f"/>
+          <v:rect id="_x0000_i1034" alt="" style="width:468pt;height:.05pt;mso-width-percent:0;mso-height-percent:0;mso-width-percent:0;mso-height-percent:0" o:hralign="center" o:hrstd="t" o:hr="t" fillcolor="#a0a0a0" stroked="f"/>
         </w:pict>
       </w:r>
     </w:p>
@@ -452,7 +452,7 @@
           <w:noProof/>
         </w:rPr>
         <w:pict w14:anchorId="6F64433E">
-          <v:rect id="_x0000_i1061" alt="" style="width:468pt;height:.05pt;mso-width-percent:0;mso-height-percent:0;mso-width-percent:0;mso-height-percent:0" o:hralign="center" o:hrstd="t" o:hr="t" fillcolor="#a0a0a0" stroked="f"/>
+          <v:rect id="_x0000_i1033" alt="" style="width:468pt;height:.05pt;mso-width-percent:0;mso-height-percent:0;mso-width-percent:0;mso-height-percent:0" o:hralign="center" o:hrstd="t" o:hr="t" fillcolor="#a0a0a0" stroked="f"/>
         </w:pict>
       </w:r>
     </w:p>
@@ -536,7 +536,7 @@
           <w:noProof/>
         </w:rPr>
         <w:pict w14:anchorId="74749D4D">
-          <v:rect id="_x0000_i1060" alt="" style="width:468pt;height:.05pt;mso-width-percent:0;mso-height-percent:0;mso-width-percent:0;mso-height-percent:0" o:hralign="center" o:hrstd="t" o:hr="t" fillcolor="#a0a0a0" stroked="f"/>
+          <v:rect id="_x0000_i1032" alt="" style="width:468pt;height:.05pt;mso-width-percent:0;mso-height-percent:0;mso-width-percent:0;mso-height-percent:0" o:hralign="center" o:hrstd="t" o:hr="t" fillcolor="#a0a0a0" stroked="f"/>
         </w:pict>
       </w:r>
     </w:p>
@@ -629,7 +629,7 @@
           <w:noProof/>
         </w:rPr>
         <w:pict w14:anchorId="38C395E0">
-          <v:rect id="_x0000_i1059" alt="" style="width:468pt;height:.05pt;mso-width-percent:0;mso-height-percent:0;mso-width-percent:0;mso-height-percent:0" o:hralign="center" o:hrstd="t" o:hr="t" fillcolor="#a0a0a0" stroked="f"/>
+          <v:rect id="_x0000_i1031" alt="" style="width:468pt;height:.05pt;mso-width-percent:0;mso-height-percent:0;mso-width-percent:0;mso-height-percent:0" o:hralign="center" o:hrstd="t" o:hr="t" fillcolor="#a0a0a0" stroked="f"/>
         </w:pict>
       </w:r>
     </w:p>
@@ -735,7 +735,7 @@
           <w:noProof/>
         </w:rPr>
         <w:pict w14:anchorId="42597270">
-          <v:rect id="_x0000_i1058" alt="" style="width:468pt;height:.05pt;mso-width-percent:0;mso-height-percent:0;mso-width-percent:0;mso-height-percent:0" o:hralign="center" o:hrstd="t" o:hr="t" fillcolor="#a0a0a0" stroked="f"/>
+          <v:rect id="_x0000_i1030" alt="" style="width:468pt;height:.05pt;mso-width-percent:0;mso-height-percent:0;mso-width-percent:0;mso-height-percent:0" o:hralign="center" o:hrstd="t" o:hr="t" fillcolor="#a0a0a0" stroked="f"/>
         </w:pict>
       </w:r>
     </w:p>
@@ -812,7 +812,7 @@
           <w:noProof/>
         </w:rPr>
         <w:pict w14:anchorId="7C881823">
-          <v:rect id="_x0000_i1057" alt="" style="width:468pt;height:.05pt;mso-width-percent:0;mso-height-percent:0;mso-width-percent:0;mso-height-percent:0" o:hralign="center" o:hrstd="t" o:hr="t" fillcolor="#a0a0a0" stroked="f"/>
+          <v:rect id="_x0000_i1029" alt="" style="width:468pt;height:.05pt;mso-width-percent:0;mso-height-percent:0;mso-width-percent:0;mso-height-percent:0" o:hralign="center" o:hrstd="t" o:hr="t" fillcolor="#a0a0a0" stroked="f"/>
         </w:pict>
       </w:r>
     </w:p>
@@ -864,7 +864,7 @@
           <w:noProof/>
         </w:rPr>
         <w:pict w14:anchorId="0C12F4AC">
-          <v:rect id="_x0000_i1056" alt="" style="width:468pt;height:.05pt;mso-width-percent:0;mso-height-percent:0;mso-width-percent:0;mso-height-percent:0" o:hralign="center" o:hrstd="t" o:hr="t" fillcolor="#a0a0a0" stroked="f"/>
+          <v:rect id="_x0000_i1028" alt="" style="width:468pt;height:.05pt;mso-width-percent:0;mso-height-percent:0;mso-width-percent:0;mso-height-percent:0" o:hralign="center" o:hrstd="t" o:hr="t" fillcolor="#a0a0a0" stroked="f"/>
         </w:pict>
       </w:r>
     </w:p>
@@ -948,7 +948,7 @@
           <w:noProof/>
         </w:rPr>
         <w:pict w14:anchorId="4E412AFF">
-          <v:rect id="_x0000_i1055" alt="" style="width:468pt;height:.05pt;mso-width-percent:0;mso-height-percent:0;mso-width-percent:0;mso-height-percent:0" o:hralign="center" o:hrstd="t" o:hr="t" fillcolor="#a0a0a0" stroked="f"/>
+          <v:rect id="_x0000_i1027" alt="" style="width:468pt;height:.05pt;mso-width-percent:0;mso-height-percent:0;mso-width-percent:0;mso-height-percent:0" o:hralign="center" o:hrstd="t" o:hr="t" fillcolor="#a0a0a0" stroked="f"/>
         </w:pict>
       </w:r>
     </w:p>
@@ -1083,7 +1083,7 @@
           <w:noProof/>
         </w:rPr>
         <w:pict w14:anchorId="351B618A">
-          <v:rect id="_x0000_i1054" alt="" style="width:468pt;height:.05pt;mso-width-percent:0;mso-height-percent:0;mso-width-percent:0;mso-height-percent:0" o:hralign="center" o:hrstd="t" o:hr="t" fillcolor="#a0a0a0" stroked="f"/>
+          <v:rect id="_x0000_i1026" alt="" style="width:468pt;height:.05pt;mso-width-percent:0;mso-height-percent:0;mso-width-percent:0;mso-height-percent:0" o:hralign="center" o:hrstd="t" o:hr="t" fillcolor="#a0a0a0" stroked="f"/>
         </w:pict>
       </w:r>
     </w:p>
@@ -1197,899 +1197,8 @@
           <w:noProof/>
         </w:rPr>
         <w:pict w14:anchorId="7679A9FF">
-          <v:rect id="_x0000_i1053" alt="" style="width:468pt;height:.05pt;mso-width-percent:0;mso-height-percent:0;mso-width-percent:0;mso-height-percent:0" o:hralign="center" o:hrstd="t" o:hr="t" fillcolor="#a0a0a0" stroked="f"/>
+          <v:rect id="_x0000_i1025" alt="" style="width:468pt;height:.05pt;mso-width-percent:0;mso-height-percent:0;mso-width-percent:0;mso-height-percent:0" o:hralign="center" o:hrstd="t" o:hr="t" fillcolor="#a0a0a0" stroked="f"/>
         </w:pict>
-      </w:r>
-    </w:p>
-    <w:p>
-      <w:r>
-        <w:t xml:space="preserve">If you want, I can now create a </w:t>
-      </w:r>
-      <w:r>
-        <w:rPr>
-          <w:b/>
-          <w:bCs/>
-        </w:rPr>
-        <w:t>CompTIA-style 10-question quiz</w:t>
-      </w:r>
-      <w:r>
-        <w:t xml:space="preserve"> from this document that matches </w:t>
-      </w:r>
-      <w:r>
-        <w:rPr>
-          <w:b/>
-          <w:bCs/>
-        </w:rPr>
-        <w:t>220-1102 exam difficulty</w:t>
-      </w:r>
-      <w:r>
-        <w:t>, using realistic scenarios to test these points. That would be the most effective way to reinforce this content for the exam.</w:t>
-      </w:r>
-    </w:p>
-    <w:p>
-      <w:r>
-        <w:t>◊</w:t>
-      </w:r>
-      <w:r>
-        <w:rPr>
-          <w:rFonts w:ascii="Times New Roman" w:eastAsia="Times New Roman" w:hAnsi="Times New Roman" w:cs="Times New Roman"/>
-          <w:kern w:val="0"/>
-          <w14:ligatures w14:val="none"/>
-        </w:rPr>
-        <w:t xml:space="preserve"> </w:t>
-      </w:r>
-      <w:r>
-        <w:t xml:space="preserve">Here’s a </w:t>
-      </w:r>
-      <w:r>
-        <w:rPr>
-          <w:b/>
-          <w:bCs/>
-        </w:rPr>
-        <w:t>10-question multiple-choice quiz</w:t>
-      </w:r>
-      <w:r>
-        <w:t xml:space="preserve"> based on the </w:t>
-      </w:r>
-      <w:r>
-        <w:rPr>
-          <w:i/>
-          <w:iCs/>
-        </w:rPr>
-        <w:t>Mobile Malware Notes</w:t>
-      </w:r>
-      <w:r>
-        <w:t xml:space="preserve"> document.</w:t>
-      </w:r>
-    </w:p>
-    <w:p>
-      <w:r>
-        <w:t xml:space="preserve">It is written in the style of </w:t>
-      </w:r>
-      <w:r>
-        <w:rPr>
-          <w:b/>
-          <w:bCs/>
-        </w:rPr>
-        <w:t>CompTIA A+ 220-1102</w:t>
-      </w:r>
-      <w:r>
-        <w:t xml:space="preserve"> questions, with </w:t>
-      </w:r>
-      <w:r>
-        <w:rPr>
-          <w:b/>
-          <w:bCs/>
-        </w:rPr>
-        <w:t>well-distributed answer choices</w:t>
-      </w:r>
-      <w:r>
-        <w:t>, minimal repetition of “C,” and a professional format for direct Word pasting.</w:t>
-      </w:r>
-    </w:p>
-    <w:p>
-      <w:r>
-        <w:t xml:space="preserve">The </w:t>
-      </w:r>
-      <w:r>
-        <w:rPr>
-          <w:b/>
-          <w:bCs/>
-        </w:rPr>
-        <w:t>answer key with explanations</w:t>
-      </w:r>
-      <w:r>
-        <w:t xml:space="preserve"> follows the questions.</w:t>
-      </w:r>
-    </w:p>
-    <w:p>
-      <w:r>
-        <w:rPr>
-          <w:noProof/>
-        </w:rPr>
-        <w:pict w14:anchorId="256BB8E0">
-          <v:rect id="_x0000_i1052" alt="" style="width:468pt;height:.05pt;mso-width-percent:0;mso-height-percent:0;mso-width-percent:0;mso-height-percent:0" o:hralign="center" o:hrstd="t" o:hr="t" fillcolor="#a0a0a0" stroked="f"/>
-        </w:pict>
-      </w:r>
-    </w:p>
-    <w:p>
-      <w:pPr>
-        <w:rPr>
-          <w:b/>
-          <w:bCs/>
-        </w:rPr>
-      </w:pPr>
-      <w:r>
-        <w:rPr>
-          <w:b/>
-          <w:bCs/>
-        </w:rPr>
-        <w:t>Mobile Malware – Practice Quiz</w:t>
-      </w:r>
-    </w:p>
-    <w:p/>
-    <w:p>
-      <w:r>
-        <w:rPr>
-          <w:i/>
-          <w:iCs/>
-        </w:rPr>
-        <w:t>(CompTIA A+ Core 2 – Domain 2: Security, Objective 2.7)</w:t>
-      </w:r>
-    </w:p>
-    <w:p>
-      <w:r>
-        <w:pict w14:anchorId="30A0288A">
-          <v:rect id="_x0000_i1040" style="width:0;height:1.5pt" o:hralign="center" o:hrstd="t" o:hr="t" fillcolor="#a0a0a0" stroked="f"/>
-        </w:pict>
-      </w:r>
-    </w:p>
-    <w:p>
-      <w:r>
-        <w:rPr>
-          <w:b/>
-          <w:bCs/>
-        </w:rPr>
-        <w:t>1.</w:t>
-      </w:r>
-      <w:r>
-        <w:t xml:space="preserve"> Which of the following is the MOST effective initial step in protecting a mobile device against malware?</w:t>
-      </w:r>
-    </w:p>
-    <w:p>
-      <w:r>
-        <w:t>A. Disable SMS messaging</w:t>
-      </w:r>
-    </w:p>
-    <w:p>
-      <w:r>
-        <w:t>B. Install a reputable antivirus/anti-malware application</w:t>
-      </w:r>
-    </w:p>
-    <w:p>
-      <w:r>
-        <w:t>C. Use only a VPN connection</w:t>
-      </w:r>
-    </w:p>
-    <w:p>
-      <w:r>
-        <w:t>D. Turn off Bluetooth</w:t>
-      </w:r>
-    </w:p>
-    <w:p>
-      <w:r>
-        <w:pict w14:anchorId="0B4014B2">
-          <v:rect id="_x0000_i1041" style="width:0;height:1.5pt" o:hralign="center" o:hrstd="t" o:hr="t" fillcolor="#a0a0a0" stroked="f"/>
-        </w:pict>
-      </w:r>
-    </w:p>
-    <w:p>
-      <w:r>
-        <w:rPr>
-          <w:b/>
-          <w:bCs/>
-        </w:rPr>
-        <w:t>2.</w:t>
-      </w:r>
-      <w:r>
-        <w:t xml:space="preserve"> Why is delaying operating system updates on a mobile device risky?</w:t>
-      </w:r>
-    </w:p>
-    <w:p>
-      <w:r>
-        <w:t>A. Updates reduce device battery life</w:t>
-      </w:r>
-    </w:p>
-    <w:p>
-      <w:r>
-        <w:t>B. Updates remove built-in security controls</w:t>
-      </w:r>
-    </w:p>
-    <w:p>
-      <w:r>
-        <w:t>C. Patches indicate known vulnerabilities that attackers can exploit</w:t>
-      </w:r>
-    </w:p>
-    <w:p>
-      <w:r>
-        <w:t>D. Updates disable certain device features</w:t>
-      </w:r>
-    </w:p>
-    <w:p>
-      <w:r>
-        <w:pict w14:anchorId="3466ACFB">
-          <v:rect id="_x0000_i1042" style="width:0;height:1.5pt" o:hralign="center" o:hrstd="t" o:hr="t" fillcolor="#a0a0a0" stroked="f"/>
-        </w:pict>
-      </w:r>
-    </w:p>
-    <w:p>
-      <w:r>
-        <w:rPr>
-          <w:b/>
-          <w:bCs/>
-        </w:rPr>
-        <w:t>3.</w:t>
-      </w:r>
-      <w:r>
-        <w:t xml:space="preserve"> Which statement BEST describes the difference between iOS and Android update distribution?</w:t>
-      </w:r>
-    </w:p>
-    <w:p>
-      <w:r>
-        <w:t>A. Both rely solely on third-party app stores for OS updates</w:t>
-      </w:r>
-    </w:p>
-    <w:p>
-      <w:r>
-        <w:t>B. iOS updates are handled directly by Apple, while Android updates often pass through manufacturers</w:t>
-      </w:r>
-    </w:p>
-    <w:p>
-      <w:r>
-        <w:t>C. iOS updates are always slower than Android updates</w:t>
-      </w:r>
-    </w:p>
-    <w:p>
-      <w:r>
-        <w:t>D. Android updates are pushed directly by Google to all devices instantly</w:t>
-      </w:r>
-    </w:p>
-    <w:p>
-      <w:r>
-        <w:pict w14:anchorId="6206FB7D">
-          <v:rect id="_x0000_i1043" style="width:0;height:1.5pt" o:hralign="center" o:hrstd="t" o:hr="t" fillcolor="#a0a0a0" stroked="f"/>
-        </w:pict>
-      </w:r>
-    </w:p>
-    <w:p>
-      <w:r>
-        <w:rPr>
-          <w:b/>
-          <w:bCs/>
-        </w:rPr>
-        <w:t>4.</w:t>
-      </w:r>
-      <w:r>
-        <w:t xml:space="preserve"> A user wants to install a new mobile application. Which practice provides the BEST security?</w:t>
-      </w:r>
-    </w:p>
-    <w:p>
-      <w:r>
-        <w:t>A. Install from an official app store such as Apple App Store or Google Play Store</w:t>
-      </w:r>
-    </w:p>
-    <w:p>
-      <w:r>
-        <w:t>B. Download from any website offering the latest version</w:t>
-      </w:r>
-    </w:p>
-    <w:p>
-      <w:r>
-        <w:t>C. Use a torrent source with antivirus scanning</w:t>
-      </w:r>
-    </w:p>
-    <w:p>
-      <w:r>
-        <w:t>D. Install only if recommended by a friend</w:t>
-      </w:r>
-    </w:p>
-    <w:p>
-      <w:r>
-        <w:pict w14:anchorId="40EAD03D">
-          <v:rect id="_x0000_i1044" style="width:0;height:1.5pt" o:hralign="center" o:hrstd="t" o:hr="t" fillcolor="#a0a0a0" stroked="f"/>
-        </w:pict>
-      </w:r>
-    </w:p>
-    <w:p>
-      <w:r>
-        <w:rPr>
-          <w:b/>
-          <w:bCs/>
-        </w:rPr>
-        <w:t>5.</w:t>
-      </w:r>
-      <w:r>
-        <w:t xml:space="preserve"> Even when using official app stores, why should users remain cautious?</w:t>
-      </w:r>
-    </w:p>
-    <w:p>
-      <w:r>
-        <w:t>A. Official app stores never scan applications before posting</w:t>
-      </w:r>
-    </w:p>
-    <w:p>
-      <w:r>
-        <w:t>B. Signature-based scanning cannot always detect zero-day threats</w:t>
-      </w:r>
-    </w:p>
-    <w:p>
-      <w:r>
-        <w:t>C. Apps from official stores cannot contain malware</w:t>
-      </w:r>
-    </w:p>
-    <w:p>
-      <w:r>
-        <w:t>D. Official stores do not allow application updates</w:t>
-      </w:r>
-    </w:p>
-    <w:p>
-      <w:r>
-        <w:pict w14:anchorId="0B43883C">
-          <v:rect id="_x0000_i1045" style="width:0;height:1.5pt" o:hralign="center" o:hrstd="t" o:hr="t" fillcolor="#a0a0a0" stroked="f"/>
-        </w:pict>
-      </w:r>
-    </w:p>
-    <w:p>
-      <w:r>
-        <w:rPr>
-          <w:b/>
-          <w:bCs/>
-        </w:rPr>
-        <w:t>6.</w:t>
-      </w:r>
-      <w:r>
-        <w:t xml:space="preserve"> Which mobile-specific social engineering attack uses text messages to deliver malicious links?</w:t>
-      </w:r>
-    </w:p>
-    <w:p>
-      <w:r>
-        <w:t>A. Spear phishing</w:t>
-      </w:r>
-    </w:p>
-    <w:p>
-      <w:r>
-        <w:t>B. Smishing</w:t>
-      </w:r>
-    </w:p>
-    <w:p>
-      <w:r>
-        <w:t>C. Whaling</w:t>
-      </w:r>
-    </w:p>
-    <w:p>
-      <w:r>
-        <w:t>D. Pretext calling</w:t>
-      </w:r>
-    </w:p>
-    <w:p>
-      <w:r>
-        <w:pict w14:anchorId="38CE11A1">
-          <v:rect id="_x0000_i1046" style="width:0;height:1.5pt" o:hralign="center" o:hrstd="t" o:hr="t" fillcolor="#a0a0a0" stroked="f"/>
-        </w:pict>
-      </w:r>
-    </w:p>
-    <w:p>
-      <w:r>
-        <w:rPr>
-          <w:b/>
-          <w:bCs/>
-        </w:rPr>
-        <w:t>7.</w:t>
-      </w:r>
-      <w:r>
-        <w:t xml:space="preserve"> What is a key reason NOT to jailbreak or root a mobile device?</w:t>
-      </w:r>
-    </w:p>
-    <w:p>
-      <w:r>
-        <w:t>A. It removes restrictions on app installations</w:t>
-      </w:r>
-    </w:p>
-    <w:p>
-      <w:r>
-        <w:t>B. It allows access to custom ROMs</w:t>
-      </w:r>
-    </w:p>
-    <w:p>
-      <w:r>
-        <w:t>C. It bypasses built-in security protections, increasing vulnerability</w:t>
-      </w:r>
-    </w:p>
-    <w:p>
-      <w:r>
-        <w:t>D. It decreases device storage space</w:t>
-      </w:r>
-    </w:p>
-    <w:p>
-      <w:r>
-        <w:pict w14:anchorId="5487314B">
-          <v:rect id="_x0000_i1047" style="width:0;height:1.5pt" o:hralign="center" o:hrstd="t" o:hr="t" fillcolor="#a0a0a0" stroked="f"/>
-        </w:pict>
-      </w:r>
-    </w:p>
-    <w:p>
-      <w:r>
-        <w:rPr>
-          <w:b/>
-          <w:bCs/>
-        </w:rPr>
-        <w:t>8.</w:t>
-      </w:r>
-      <w:r>
-        <w:t xml:space="preserve"> Which is a potential security risk of installing a custom ROM on an Android device?</w:t>
-      </w:r>
-    </w:p>
-    <w:p>
-      <w:r>
-        <w:t>A. Custom ROMs always delete personal data</w:t>
-      </w:r>
-    </w:p>
-    <w:p>
-      <w:r>
-        <w:t>B. Custom ROMs disable wireless networking</w:t>
-      </w:r>
-    </w:p>
-    <w:p>
-      <w:r>
-        <w:t>C. Security patches may not be received promptly or at all</w:t>
-      </w:r>
-    </w:p>
-    <w:p>
-      <w:r>
-        <w:t>D. Custom ROMs prevent device backups</w:t>
-      </w:r>
-    </w:p>
-    <w:p>
-      <w:r>
-        <w:pict w14:anchorId="617AE1FC">
-          <v:rect id="_x0000_i1048" style="width:0;height:1.5pt" o:hralign="center" o:hrstd="t" o:hr="t" fillcolor="#a0a0a0" stroked="f"/>
-        </w:pict>
-      </w:r>
-    </w:p>
-    <w:p>
-      <w:r>
-        <w:rPr>
-          <w:b/>
-          <w:bCs/>
-        </w:rPr>
-        <w:t>9.</w:t>
-      </w:r>
-      <w:r>
-        <w:t xml:space="preserve"> Which of the following practices MOST reduces the risk of installing malware-laden applications?</w:t>
-      </w:r>
-    </w:p>
-    <w:p>
-      <w:r>
-        <w:t>A. Installing only from trusted, official sources</w:t>
-      </w:r>
-    </w:p>
-    <w:p>
-      <w:r>
-        <w:t>B. Installing from third-party sites with user reviews</w:t>
-      </w:r>
-    </w:p>
-    <w:p>
-      <w:r>
-        <w:t>C. Using apps only from unknown developers</w:t>
-      </w:r>
-    </w:p>
-    <w:p>
-      <w:r>
-        <w:t>D. Installing unsigned applications</w:t>
-      </w:r>
-    </w:p>
-    <w:p>
-      <w:r>
-        <w:pict w14:anchorId="423C7549">
-          <v:rect id="_x0000_i1049" style="width:0;height:1.5pt" o:hralign="center" o:hrstd="t" o:hr="t" fillcolor="#a0a0a0" stroked="f"/>
-        </w:pict>
-      </w:r>
-    </w:p>
-    <w:p>
-      <w:r>
-        <w:rPr>
-          <w:b/>
-          <w:bCs/>
-        </w:rPr>
-        <w:t>10.</w:t>
-      </w:r>
-      <w:r>
-        <w:t xml:space="preserve"> Which two actions together provide strong ongoing protection against mobile malware?</w:t>
-      </w:r>
-    </w:p>
-    <w:p>
-      <w:r>
-        <w:t>A. Avoiding public Wi-Fi and disabling GPS</w:t>
-      </w:r>
-    </w:p>
-    <w:p>
-      <w:r>
-        <w:t>B. Installing antivirus software and regularly updating the OS and apps</w:t>
-      </w:r>
-    </w:p>
-    <w:p>
-      <w:r>
-        <w:t>C. Using only SMS messaging and disabling Bluetooth</w:t>
-      </w:r>
-    </w:p>
-    <w:p>
-      <w:r>
-        <w:t>D. Rooting the device and installing custom firmware</w:t>
-      </w:r>
-    </w:p>
-    <w:p>
-      <w:r>
-        <w:pict w14:anchorId="246C4B36">
-          <v:rect id="_x0000_i1050" style="width:0;height:1.5pt" o:hralign="center" o:hrstd="t" o:hr="t" fillcolor="#a0a0a0" stroked="f"/>
-        </w:pict>
-      </w:r>
-    </w:p>
-    <w:p>
-      <w:pPr>
-        <w:rPr>
-          <w:b/>
-          <w:bCs/>
-        </w:rPr>
-      </w:pPr>
-      <w:r>
-        <w:rPr>
-          <w:b/>
-          <w:bCs/>
-        </w:rPr>
-        <w:t>Answer Key with Explanations</w:t>
-      </w:r>
-    </w:p>
-    <w:p/>
-    <w:p>
-      <w:r>
-        <w:rPr>
-          <w:b/>
-          <w:bCs/>
-        </w:rPr>
-        <w:t>1.</w:t>
-      </w:r>
-      <w:r>
-        <w:t xml:space="preserve"> </w:t>
-      </w:r>
-      <w:r>
-        <w:rPr>
-          <w:b/>
-          <w:bCs/>
-        </w:rPr>
-        <w:t>B – Install a reputable antivirus/anti-malware application</w:t>
-      </w:r>
-    </w:p>
-    <w:p>
-      <w:pPr>
-        <w:numPr>
-          <w:ilvl w:val="0"/>
-          <w:numId w:val="13"/>
-        </w:numPr>
-      </w:pPr>
-      <w:r>
-        <w:t>This is the first line of defense, capable of detecting and blocking threats before they can execute.</w:t>
-      </w:r>
-    </w:p>
-    <w:p/>
-    <w:p>
-      <w:r>
-        <w:rPr>
-          <w:b/>
-          <w:bCs/>
-        </w:rPr>
-        <w:t>2.</w:t>
-      </w:r>
-      <w:r>
-        <w:t xml:space="preserve"> </w:t>
-      </w:r>
-      <w:r>
-        <w:rPr>
-          <w:b/>
-          <w:bCs/>
-        </w:rPr>
-        <w:t>C – Patches indicate known vulnerabilities that attackers can exploit</w:t>
-      </w:r>
-    </w:p>
-    <w:p>
-      <w:pPr>
-        <w:numPr>
-          <w:ilvl w:val="0"/>
-          <w:numId w:val="14"/>
-        </w:numPr>
-      </w:pPr>
-      <w:r>
-        <w:t>Once a patch is released, attackers often target unpatched devices, making delayed updates risky.</w:t>
-      </w:r>
-    </w:p>
-    <w:p/>
-    <w:p>
-      <w:r>
-        <w:rPr>
-          <w:b/>
-          <w:bCs/>
-        </w:rPr>
-        <w:t>3.</w:t>
-      </w:r>
-      <w:r>
-        <w:t xml:space="preserve"> </w:t>
-      </w:r>
-      <w:r>
-        <w:rPr>
-          <w:b/>
-          <w:bCs/>
-        </w:rPr>
-        <w:t>B – iOS updates are handled directly by Apple, while Android updates often pass through manufacturers</w:t>
-      </w:r>
-    </w:p>
-    <w:p>
-      <w:pPr>
-        <w:numPr>
-          <w:ilvl w:val="0"/>
-          <w:numId w:val="15"/>
-        </w:numPr>
-      </w:pPr>
-      <w:r>
-        <w:t>Apple controls both hardware and software, delivering updates quickly. Android updates can be delayed by manufacturer testing and customization.</w:t>
-      </w:r>
-    </w:p>
-    <w:p/>
-    <w:p>
-      <w:r>
-        <w:rPr>
-          <w:b/>
-          <w:bCs/>
-        </w:rPr>
-        <w:t>4.</w:t>
-      </w:r>
-      <w:r>
-        <w:t xml:space="preserve"> </w:t>
-      </w:r>
-      <w:r>
-        <w:rPr>
-          <w:b/>
-          <w:bCs/>
-        </w:rPr>
-        <w:t>A – Install from an official app store such as Apple App Store or Google Play Store</w:t>
-      </w:r>
-    </w:p>
-    <w:p>
-      <w:pPr>
-        <w:numPr>
-          <w:ilvl w:val="0"/>
-          <w:numId w:val="16"/>
-        </w:numPr>
-      </w:pPr>
-      <w:r>
-        <w:t>Official stores perform some level of code scanning and digital signing, reducing (but not eliminating) malware risk.</w:t>
-      </w:r>
-    </w:p>
-    <w:p/>
-    <w:p>
-      <w:r>
-        <w:rPr>
-          <w:b/>
-          <w:bCs/>
-        </w:rPr>
-        <w:t>5.</w:t>
-      </w:r>
-      <w:r>
-        <w:t xml:space="preserve"> </w:t>
-      </w:r>
-      <w:r>
-        <w:rPr>
-          <w:b/>
-          <w:bCs/>
-        </w:rPr>
-        <w:t>B – Signature-based scanning cannot always detect zero-day threats</w:t>
-      </w:r>
-    </w:p>
-    <w:p>
-      <w:pPr>
-        <w:numPr>
-          <w:ilvl w:val="0"/>
-          <w:numId w:val="17"/>
-        </w:numPr>
-      </w:pPr>
-      <w:r>
-        <w:t>Official stores use scanning methods that may miss brand-new malware exploiting unknown vulnerabilities.</w:t>
-      </w:r>
-    </w:p>
-    <w:p/>
-    <w:p>
-      <w:r>
-        <w:rPr>
-          <w:b/>
-          <w:bCs/>
-        </w:rPr>
-        <w:t>6.</w:t>
-      </w:r>
-      <w:r>
-        <w:t xml:space="preserve"> </w:t>
-      </w:r>
-      <w:r>
-        <w:rPr>
-          <w:b/>
-          <w:bCs/>
-        </w:rPr>
-        <w:t>B – Smishing</w:t>
-      </w:r>
-    </w:p>
-    <w:p>
-      <w:pPr>
-        <w:numPr>
-          <w:ilvl w:val="0"/>
-          <w:numId w:val="18"/>
-        </w:numPr>
-      </w:pPr>
-      <w:r>
-        <w:t>Smishing is phishing through SMS, often containing malicious links or requests for sensitive data.</w:t>
-      </w:r>
-    </w:p>
-    <w:p/>
-    <w:p>
-      <w:r>
-        <w:rPr>
-          <w:b/>
-          <w:bCs/>
-        </w:rPr>
-        <w:t>7.</w:t>
-      </w:r>
-      <w:r>
-        <w:t xml:space="preserve"> </w:t>
-      </w:r>
-      <w:r>
-        <w:rPr>
-          <w:b/>
-          <w:bCs/>
-        </w:rPr>
-        <w:t>C – It bypasses built-in security protections, increasing vulnerability</w:t>
-      </w:r>
-    </w:p>
-    <w:p>
-      <w:pPr>
-        <w:numPr>
-          <w:ilvl w:val="0"/>
-          <w:numId w:val="19"/>
-        </w:numPr>
-      </w:pPr>
-      <w:r>
-        <w:t>Rooting/jailbreaking removes OS security restrictions, making the device more susceptible to malware.</w:t>
-      </w:r>
-    </w:p>
-    <w:p/>
-    <w:p>
-      <w:r>
-        <w:rPr>
-          <w:b/>
-          <w:bCs/>
-        </w:rPr>
-        <w:t>8.</w:t>
-      </w:r>
-      <w:r>
-        <w:t xml:space="preserve"> </w:t>
-      </w:r>
-      <w:r>
-        <w:rPr>
-          <w:b/>
-          <w:bCs/>
-        </w:rPr>
-        <w:t>C – Security patches may not be received promptly or at all</w:t>
-      </w:r>
-    </w:p>
-    <w:p>
-      <w:pPr>
-        <w:numPr>
-          <w:ilvl w:val="0"/>
-          <w:numId w:val="20"/>
-        </w:numPr>
-      </w:pPr>
-      <w:r>
-        <w:t>Custom ROMs may not be maintained to the same patch schedule as official releases.</w:t>
-      </w:r>
-    </w:p>
-    <w:p/>
-    <w:p>
-      <w:r>
-        <w:rPr>
-          <w:b/>
-          <w:bCs/>
-        </w:rPr>
-        <w:t>9.</w:t>
-      </w:r>
-      <w:r>
-        <w:t xml:space="preserve"> </w:t>
-      </w:r>
-      <w:r>
-        <w:rPr>
-          <w:b/>
-          <w:bCs/>
-        </w:rPr>
-        <w:t>A – Installing only from trusted, official sources</w:t>
-      </w:r>
-    </w:p>
-    <w:p>
-      <w:pPr>
-        <w:numPr>
-          <w:ilvl w:val="0"/>
-          <w:numId w:val="21"/>
-        </w:numPr>
-      </w:pPr>
-      <w:r>
-        <w:t>This minimizes exposure to unverified or malicious apps, although it’s not a 100% guarantee.</w:t>
-      </w:r>
-    </w:p>
-    <w:p/>
-    <w:p>
-      <w:r>
-        <w:rPr>
-          <w:b/>
-          <w:bCs/>
-        </w:rPr>
-        <w:t>10.</w:t>
-      </w:r>
-      <w:r>
-        <w:t xml:space="preserve"> </w:t>
-      </w:r>
-      <w:r>
-        <w:rPr>
-          <w:b/>
-          <w:bCs/>
-        </w:rPr>
-        <w:t>B – Installing antivirus software and regularly updating the OS and apps</w:t>
-      </w:r>
-    </w:p>
-    <w:p>
-      <w:pPr>
-        <w:numPr>
-          <w:ilvl w:val="0"/>
-          <w:numId w:val="22"/>
-        </w:numPr>
-      </w:pPr>
-      <w:r>
-        <w:t>Combining real-time threat detection with prompt patching offers comprehensive protection.</w:t>
-      </w:r>
-    </w:p>
-    <w:p>
-      <w:r>
-        <w:rPr>
-          <w:noProof/>
-        </w:rPr>
-        <w:pict w14:anchorId="698E1A5A">
-          <v:rect id="_x0000_i1051" alt="" style="width:468pt;height:.05pt;mso-width-percent:0;mso-height-percent:0;mso-width-percent:0;mso-height-percent:0" o:hralign="center" o:hrstd="t" o:hr="t" fillcolor="#a0a0a0" stroked="f"/>
-        </w:pict>
-      </w:r>
-    </w:p>
-    <w:p>
-      <w:r>
-        <w:t xml:space="preserve">If you’d like, I can also produce a </w:t>
-      </w:r>
-      <w:r>
-        <w:rPr>
-          <w:b/>
-          <w:bCs/>
-        </w:rPr>
-        <w:t>scenario-based version</w:t>
-      </w:r>
-      <w:r>
-        <w:t xml:space="preserve"> of this quiz—</w:t>
-      </w:r>
-      <w:proofErr w:type="gramStart"/>
-      <w:r>
-        <w:t>similar to</w:t>
-      </w:r>
-      <w:proofErr w:type="gramEnd"/>
-      <w:r>
-        <w:t xml:space="preserve"> how CompTIA asks “what should you do next” questions—so you can train in decision-making, not just recall. That would bring it even closer to the real 220-1102 testing experience.</w:t>
       </w:r>
     </w:p>
     <w:p/>
@@ -6055,6 +5164,7 @@
   <w:style w:type="character" w:default="1" w:styleId="DefaultParagraphFont">
     <w:name w:val="Default Paragraph Font"/>
     <w:uiPriority w:val="1"/>
+    <w:semiHidden/>
     <w:unhideWhenUsed/>
   </w:style>
   <w:style w:type="table" w:default="1" w:styleId="TableNormal">
